--- a/Amazon Managed Workflows for Apache Airflow.docx
+++ b/Amazon Managed Workflows for Apache Airflow.docx
@@ -24,9 +24,6 @@
     <w:p>
       <w:pPr>
         <w:jc w:val="right"/>
-        <w:rPr>
-          <w:rFonts w:hint="eastAsia"/>
-        </w:rPr>
       </w:pPr>
       <w:r>
         <w:rPr>
@@ -166,6 +163,9 @@
         <w:jc w:val="left"/>
       </w:pPr>
       <w:r>
+        <w:rPr>
+          <w:noProof/>
+        </w:rPr>
         <w:drawing>
           <wp:inline distT="0" distB="0" distL="0" distR="0" wp14:anchorId="518ED85D" wp14:editId="467D0702">
             <wp:extent cx="5400040" cy="601345"/>
@@ -223,6 +223,9 @@
         <w:jc w:val="left"/>
       </w:pPr>
       <w:r>
+        <w:rPr>
+          <w:noProof/>
+        </w:rPr>
         <w:drawing>
           <wp:inline distT="0" distB="0" distL="0" distR="0" wp14:anchorId="35187827" wp14:editId="5F4CF4C1">
             <wp:extent cx="5400040" cy="2378075"/>
@@ -280,6 +283,9 @@
         <w:jc w:val="left"/>
       </w:pPr>
       <w:r>
+        <w:rPr>
+          <w:noProof/>
+        </w:rPr>
         <w:lastRenderedPageBreak/>
         <w:drawing>
           <wp:inline distT="0" distB="0" distL="0" distR="0" wp14:anchorId="384D4279" wp14:editId="17F2FD58">
@@ -358,6 +364,9 @@
         <w:jc w:val="left"/>
       </w:pPr>
       <w:r>
+        <w:rPr>
+          <w:noProof/>
+        </w:rPr>
         <w:drawing>
           <wp:inline distT="0" distB="0" distL="0" distR="0" wp14:anchorId="1DE274C0" wp14:editId="13D0332A">
             <wp:extent cx="5400040" cy="1490980"/>
@@ -462,9 +471,6 @@
         <w:pStyle w:val="a5"/>
         <w:ind w:leftChars="0" w:left="0" w:firstLine="408"/>
         <w:jc w:val="left"/>
-        <w:rPr>
-          <w:rFonts w:hint="eastAsia"/>
-        </w:rPr>
       </w:pPr>
       <w:r>
         <w:rPr>
@@ -480,6 +486,9 @@
         <w:jc w:val="left"/>
       </w:pPr>
       <w:r>
+        <w:rPr>
+          <w:noProof/>
+        </w:rPr>
         <w:drawing>
           <wp:inline distT="0" distB="0" distL="0" distR="0" wp14:anchorId="66BA50C9" wp14:editId="50D350E0">
             <wp:extent cx="5400040" cy="795020"/>
@@ -537,6 +546,9 @@
         <w:jc w:val="left"/>
       </w:pPr>
       <w:r>
+        <w:rPr>
+          <w:noProof/>
+        </w:rPr>
         <w:drawing>
           <wp:inline distT="0" distB="0" distL="0" distR="0" wp14:anchorId="04239AD9" wp14:editId="6CA5314C">
             <wp:extent cx="5400040" cy="1691005"/>
@@ -581,6 +593,9 @@
         <w:jc w:val="left"/>
       </w:pPr>
       <w:r>
+        <w:rPr>
+          <w:noProof/>
+        </w:rPr>
         <w:lastRenderedPageBreak/>
         <w:drawing>
           <wp:inline distT="0" distB="0" distL="0" distR="0" wp14:anchorId="2F1BDD21" wp14:editId="3CE1BBA0">
@@ -624,9 +639,6 @@
         <w:pStyle w:val="a5"/>
         <w:ind w:leftChars="0" w:left="0" w:firstLine="408"/>
         <w:jc w:val="left"/>
-        <w:rPr>
-          <w:rFonts w:hint="eastAsia"/>
-        </w:rPr>
       </w:pPr>
       <w:r>
         <w:t>3-3. DAG</w:t>
@@ -665,6 +677,9 @@
         <w:jc w:val="left"/>
       </w:pPr>
       <w:r>
+        <w:rPr>
+          <w:noProof/>
+        </w:rPr>
         <w:drawing>
           <wp:inline distT="0" distB="0" distL="0" distR="0" wp14:anchorId="79188DB4" wp14:editId="70F82E8C">
             <wp:extent cx="5400040" cy="772160"/>
@@ -755,6 +770,9 @@
         <w:jc w:val="left"/>
       </w:pPr>
       <w:r>
+        <w:rPr>
+          <w:noProof/>
+        </w:rPr>
         <w:drawing>
           <wp:inline distT="0" distB="0" distL="0" distR="0" wp14:anchorId="3ECD61A5" wp14:editId="17A78849">
             <wp:extent cx="5400040" cy="1657985"/>
@@ -816,6 +834,9 @@
         <w:jc w:val="left"/>
       </w:pPr>
       <w:r>
+        <w:rPr>
+          <w:noProof/>
+        </w:rPr>
         <w:lastRenderedPageBreak/>
         <w:drawing>
           <wp:inline distT="0" distB="0" distL="0" distR="0" wp14:anchorId="61D9D1A7" wp14:editId="75AC71C1">
@@ -892,6 +913,9 @@
         <w:jc w:val="left"/>
       </w:pPr>
       <w:r>
+        <w:rPr>
+          <w:noProof/>
+        </w:rPr>
         <w:drawing>
           <wp:inline distT="0" distB="0" distL="0" distR="0" wp14:anchorId="1973C058" wp14:editId="7E72C7DA">
             <wp:extent cx="3406435" cy="2514818"/>
@@ -947,6 +971,9 @@
         <w:jc w:val="left"/>
       </w:pPr>
       <w:r>
+        <w:rPr>
+          <w:noProof/>
+        </w:rPr>
         <w:drawing>
           <wp:inline distT="0" distB="0" distL="0" distR="0" wp14:anchorId="6234EE67" wp14:editId="247156B2">
             <wp:extent cx="5400040" cy="1556385"/>
@@ -1002,6 +1029,9 @@
         <w:jc w:val="left"/>
       </w:pPr>
       <w:r>
+        <w:rPr>
+          <w:noProof/>
+        </w:rPr>
         <w:lastRenderedPageBreak/>
         <w:drawing>
           <wp:inline distT="0" distB="0" distL="0" distR="0" wp14:anchorId="5570F400" wp14:editId="3095EBCE">
@@ -1044,9 +1074,6 @@
       <w:pPr>
         <w:ind w:firstLine="408"/>
         <w:jc w:val="left"/>
-        <w:rPr>
-          <w:rFonts w:hint="eastAsia"/>
-        </w:rPr>
       </w:pPr>
       <w:r>
         <w:rPr>
@@ -1059,9 +1086,6 @@
       <w:pPr>
         <w:ind w:firstLine="408"/>
         <w:jc w:val="left"/>
-        <w:rPr>
-          <w:rFonts w:hint="eastAsia"/>
-        </w:rPr>
       </w:pPr>
       <w:r>
         <w:t xml:space="preserve">3-10. </w:t>
@@ -1079,6 +1103,9 @@
         <w:jc w:val="left"/>
       </w:pPr>
       <w:r>
+        <w:rPr>
+          <w:noProof/>
+        </w:rPr>
         <w:drawing>
           <wp:inline distT="0" distB="0" distL="0" distR="0" wp14:anchorId="39EC3F4B" wp14:editId="6F9BE649">
             <wp:extent cx="5400040" cy="774700"/>
@@ -1134,6 +1161,9 @@
         <w:jc w:val="left"/>
       </w:pPr>
       <w:r>
+        <w:rPr>
+          <w:noProof/>
+        </w:rPr>
         <w:drawing>
           <wp:inline distT="0" distB="0" distL="0" distR="0" wp14:anchorId="6713CB9B" wp14:editId="3998E296">
             <wp:extent cx="5400040" cy="1581150"/>
@@ -1198,6 +1228,9 @@
         <w:jc w:val="left"/>
       </w:pPr>
       <w:r>
+        <w:rPr>
+          <w:noProof/>
+        </w:rPr>
         <w:drawing>
           <wp:inline distT="0" distB="0" distL="0" distR="0" wp14:anchorId="4D9FB3F2" wp14:editId="13DCF6D1">
             <wp:extent cx="5400040" cy="1133475"/>
@@ -1253,6 +1286,9 @@
         <w:jc w:val="left"/>
       </w:pPr>
       <w:r>
+        <w:rPr>
+          <w:noProof/>
+        </w:rPr>
         <w:drawing>
           <wp:inline distT="0" distB="0" distL="0" distR="0" wp14:anchorId="0E8285E8" wp14:editId="39F59F19">
             <wp:extent cx="5400040" cy="624840"/>
@@ -1317,6 +1353,9 @@
         <w:jc w:val="left"/>
       </w:pPr>
       <w:r>
+        <w:rPr>
+          <w:noProof/>
+        </w:rPr>
         <w:lastRenderedPageBreak/>
         <w:drawing>
           <wp:inline distT="0" distB="0" distL="0" distR="0" wp14:anchorId="5D20DF82" wp14:editId="0CE2AB75">
@@ -1361,6 +1400,9 @@
         <w:jc w:val="left"/>
       </w:pPr>
       <w:r>
+        <w:rPr>
+          <w:noProof/>
+        </w:rPr>
         <w:drawing>
           <wp:inline distT="0" distB="0" distL="0" distR="0" wp14:anchorId="35D868EB" wp14:editId="3FAAE4D2">
             <wp:extent cx="5400040" cy="1740535"/>
@@ -1446,6 +1488,9 @@
         <w:jc w:val="left"/>
       </w:pPr>
       <w:r>
+        <w:rPr>
+          <w:noProof/>
+        </w:rPr>
         <w:drawing>
           <wp:inline distT="0" distB="0" distL="0" distR="0" wp14:anchorId="1AA2AC45" wp14:editId="353632FD">
             <wp:extent cx="5400040" cy="621030"/>
@@ -1515,6 +1560,9 @@
         <w:jc w:val="left"/>
       </w:pPr>
       <w:r>
+        <w:rPr>
+          <w:noProof/>
+        </w:rPr>
         <w:drawing>
           <wp:inline distT="0" distB="0" distL="0" distR="0" wp14:anchorId="34E1AE1A" wp14:editId="0F452314">
             <wp:extent cx="5400040" cy="1749425"/>
@@ -1588,6 +1636,9 @@
         <w:jc w:val="left"/>
       </w:pPr>
       <w:r>
+        <w:rPr>
+          <w:noProof/>
+        </w:rPr>
         <w:drawing>
           <wp:inline distT="0" distB="0" distL="0" distR="0" wp14:anchorId="5D689968" wp14:editId="26F0C623">
             <wp:extent cx="5400040" cy="781050"/>
@@ -1657,6 +1708,9 @@
         <w:jc w:val="left"/>
       </w:pPr>
       <w:r>
+        <w:rPr>
+          <w:noProof/>
+        </w:rPr>
         <w:lastRenderedPageBreak/>
         <w:drawing>
           <wp:inline distT="0" distB="0" distL="0" distR="0" wp14:anchorId="5F3C4D71" wp14:editId="5AE11834">
@@ -1731,6 +1785,9 @@
         <w:jc w:val="left"/>
       </w:pPr>
       <w:r>
+        <w:rPr>
+          <w:noProof/>
+        </w:rPr>
         <w:drawing>
           <wp:inline distT="0" distB="0" distL="0" distR="0" wp14:anchorId="44854994" wp14:editId="54590925">
             <wp:extent cx="2385267" cy="533446"/>
@@ -1772,11 +1829,11 @@
       <w:pPr>
         <w:ind w:firstLine="408"/>
         <w:jc w:val="left"/>
-        <w:rPr>
-          <w:rFonts w:hint="eastAsia"/>
-        </w:rPr>
-      </w:pPr>
-      <w:r>
+      </w:pPr>
+      <w:r>
+        <w:rPr>
+          <w:noProof/>
+        </w:rPr>
         <w:drawing>
           <wp:inline distT="0" distB="0" distL="0" distR="0" wp14:anchorId="1A787A37" wp14:editId="1E29BD18">
             <wp:extent cx="5400040" cy="1167130"/>
@@ -1844,6 +1901,9 @@
         <w:jc w:val="left"/>
       </w:pPr>
       <w:r>
+        <w:rPr>
+          <w:noProof/>
+        </w:rPr>
         <w:drawing>
           <wp:inline distT="0" distB="0" distL="0" distR="0" wp14:anchorId="782E8B18" wp14:editId="0C38FFB2">
             <wp:extent cx="5400040" cy="478790"/>
@@ -1899,6 +1959,9 @@
         <w:jc w:val="left"/>
       </w:pPr>
       <w:r>
+        <w:rPr>
+          <w:noProof/>
+        </w:rPr>
         <w:drawing>
           <wp:inline distT="0" distB="0" distL="0" distR="0" wp14:anchorId="03870584" wp14:editId="525336D6">
             <wp:extent cx="5400040" cy="1047115"/>
@@ -1942,6 +2005,9 @@
         <w:jc w:val="left"/>
       </w:pPr>
       <w:r>
+        <w:rPr>
+          <w:noProof/>
+        </w:rPr>
         <w:drawing>
           <wp:inline distT="0" distB="0" distL="0" distR="0" wp14:anchorId="6E0C30BA" wp14:editId="19EBE744">
             <wp:extent cx="5400040" cy="1156335"/>
@@ -2016,6 +2082,9 @@
         <w:jc w:val="left"/>
       </w:pPr>
       <w:r>
+        <w:rPr>
+          <w:noProof/>
+        </w:rPr>
         <w:drawing>
           <wp:inline distT="0" distB="0" distL="0" distR="0" wp14:anchorId="0BE6FC01" wp14:editId="327822EB">
             <wp:extent cx="3421677" cy="929721"/>
@@ -2092,6 +2161,9 @@
         <w:jc w:val="left"/>
       </w:pPr>
       <w:r>
+        <w:rPr>
+          <w:noProof/>
+        </w:rPr>
         <w:drawing>
           <wp:inline distT="0" distB="0" distL="0" distR="0" wp14:anchorId="610DEB52" wp14:editId="5F2D4E22">
             <wp:extent cx="5250635" cy="2164268"/>
@@ -2147,6 +2219,9 @@
         <w:jc w:val="left"/>
       </w:pPr>
       <w:r>
+        <w:rPr>
+          <w:noProof/>
+        </w:rPr>
         <w:drawing>
           <wp:inline distT="0" distB="0" distL="0" distR="0" wp14:anchorId="62C8C555" wp14:editId="5C9489DC">
             <wp:extent cx="5400040" cy="2047240"/>
@@ -2272,25 +2347,32 @@
         </w:rPr>
         <w:t xml:space="preserve"> スタック</w:t>
       </w:r>
-    </w:p>
-    <w:p>
-      <w:pPr>
-        <w:ind w:left="840"/>
-        <w:jc w:val="left"/>
-        <w:rPr>
-          <w:rFonts w:hint="eastAsia"/>
-        </w:rPr>
-      </w:pPr>
+      <w:r>
+        <w:rPr>
+          <w:rFonts w:hint="eastAsia"/>
+        </w:rPr>
+        <w:t>（途中でエラーで止まりますので、VPCを手で削</w:t>
+      </w:r>
+      <w:r>
+        <w:rPr>
+          <w:rFonts w:hint="eastAsia"/>
+        </w:rPr>
+        <w:lastRenderedPageBreak/>
+        <w:t>除した後再実行してください）</w:t>
+      </w:r>
       <w:bookmarkStart w:id="0" w:name="_GoBack"/>
       <w:bookmarkEnd w:id="0"/>
     </w:p>
     <w:p>
       <w:pPr>
-        <w:ind w:firstLine="408"/>
-        <w:jc w:val="left"/>
-        <w:rPr>
-          <w:rFonts w:hint="eastAsia"/>
-        </w:rPr>
+        <w:ind w:left="840"/>
+        <w:jc w:val="left"/>
+      </w:pPr>
+    </w:p>
+    <w:p>
+      <w:pPr>
+        <w:ind w:firstLine="408"/>
+        <w:jc w:val="left"/>
       </w:pPr>
     </w:p>
     <w:sectPr>
@@ -2890,6 +2972,7 @@
   <w:style w:type="character" w:default="1" w:styleId="a0">
     <w:name w:val="Default Paragraph Font"/>
     <w:uiPriority w:val="1"/>
+    <w:semiHidden/>
     <w:unhideWhenUsed/>
   </w:style>
   <w:style w:type="table" w:default="1" w:styleId="a1">
